--- a/documents/HV-Andres_Diaz.docx
+++ b/documents/HV-Andres_Diaz.docx
@@ -314,7 +314,7 @@
       </w:tr>
       <w:tr>
         <w:trPr>
-          <w:trHeight w:val="6711"/>
+          <w:trHeight w:val="1189"/>
         </w:trPr>
         <w:tc>
           <w:tcPr>
@@ -350,6 +350,99 @@
             </w:tcBorders>
           </w:tcPr>
           <w:p>
+            <w:pPr>
+              <w:rPr>
+                <w:b/>
+                <w:sz w:val="24"/>
+              </w:rPr>
+            </w:pPr>
+            <w:r>
+              <w:rPr>
+                <w:b/>
+                <w:sz w:val="24"/>
+              </w:rPr>
+              <w:t>Marzo 20</w:t>
+            </w:r>
+            <w:r>
+              <w:rPr>
+                <w:b/>
+                <w:sz w:val="24"/>
+              </w:rPr>
+              <w:t>21</w:t>
+            </w:r>
+            <w:r>
+              <w:rPr>
+                <w:b/>
+                <w:sz w:val="24"/>
+              </w:rPr>
+              <w:t xml:space="preserve"> – Actualidad </w:t>
+            </w:r>
+            <w:r>
+              <w:rPr>
+                <w:b/>
+                <w:sz w:val="24"/>
+              </w:rPr>
+              <w:t xml:space="preserve"> (6 meses) </w:t>
+            </w:r>
+            <w:r>
+              <w:rPr>
+                <w:b/>
+                <w:sz w:val="24"/>
+              </w:rPr>
+              <w:t>–</w:t>
+            </w:r>
+            <w:r>
+              <w:rPr>
+                <w:b/>
+                <w:sz w:val="24"/>
+              </w:rPr>
+              <w:t xml:space="preserve"> </w:t>
+            </w:r>
+            <w:r>
+              <w:rPr>
+                <w:b/>
+                <w:sz w:val="24"/>
+              </w:rPr>
+              <w:t>Freelance</w:t>
+            </w:r>
+          </w:p>
+          <w:p>
+            <w:pPr>
+              <w:rPr>
+                <w:b/>
+                <w:sz w:val="24"/>
+              </w:rPr>
+            </w:pPr>
+            <w:r>
+              <w:rPr>
+                <w:b/>
+                <w:sz w:val="24"/>
+              </w:rPr>
+              <w:t xml:space="preserve">Medellín, Colombia </w:t>
+            </w:r>
+          </w:p>
+          <w:p>
+            <w:pPr>
+              <w:rPr>
+                <w:sz w:val="24"/>
+              </w:rPr>
+            </w:pPr>
+            <w:r>
+              <w:rPr>
+                <w:sz w:val="24"/>
+              </w:rPr>
+              <w:t>Desarrollo de páginas web</w:t>
+            </w:r>
+          </w:p>
+          <w:p>
+            <w:pPr>
+              <w:rPr>
+                <w:b/>
+                <w:sz w:val="24"/>
+              </w:rPr>
+            </w:pPr>
+          </w:p>
+          <w:p>
             <w:r>
               <w:rPr>
                 <w:b/>
@@ -544,6 +637,7 @@
                 <w:b/>
                 <w:sz w:val="24"/>
               </w:rPr>
+              <w:lastRenderedPageBreak/>
               <w:t xml:space="preserve">Marzo 2016 – Actualidad - UPB – Universidad Pontificia Bolivariana Medellín, Colombia </w:t>
             </w:r>
           </w:p>
@@ -1074,7 +1168,21 @@
                 <w:sz w:val="24"/>
                 <w:lang w:val="en-US"/>
               </w:rPr>
-              <w:t xml:space="preserve">Python, Visual Basic for Applications – VBA, SQL, </w:t>
+              <w:t>Python, Visual Basic for Applications – VBA, SQL</w:t>
+            </w:r>
+            <w:r>
+              <w:rPr>
+                <w:sz w:val="24"/>
+                <w:lang w:val="en-US"/>
+              </w:rPr>
+              <w:t xml:space="preserve"> (SQL Server, Oracle)</w:t>
+            </w:r>
+            <w:r>
+              <w:rPr>
+                <w:sz w:val="24"/>
+                <w:lang w:val="en-US"/>
+              </w:rPr>
+              <w:t xml:space="preserve">, </w:t>
             </w:r>
             <w:proofErr w:type="spellStart"/>
             <w:r>
@@ -1180,12 +1288,23 @@
           <w:p>
             <w:pPr>
               <w:ind w:left="7"/>
+              <w:rPr>
+                <w:sz w:val="24"/>
+              </w:rPr>
             </w:pPr>
             <w:r>
               <w:rPr>
                 <w:sz w:val="24"/>
               </w:rPr>
               <w:t xml:space="preserve">Inglés: Nivel intermedio </w:t>
+            </w:r>
+          </w:p>
+          <w:p>
+            <w:pPr>
+              <w:ind w:left="7"/>
+            </w:pPr>
+            <w:r>
+              <w:t>Español: Nativo</w:t>
             </w:r>
           </w:p>
         </w:tc>
@@ -1243,30 +1362,7 @@
           <w:b/>
           <w:sz w:val="24"/>
         </w:rPr>
-        <w:t xml:space="preserve"> </w:t>
-      </w:r>
-    </w:p>
-    <w:p>
-      <w:pPr>
-        <w:spacing w:after="0"/>
-      </w:pPr>
-      <w:r>
-        <w:rPr>
-          <w:b/>
-          <w:sz w:val="24"/>
-        </w:rPr>
-        <w:t xml:space="preserve"> </w:t>
-      </w:r>
-    </w:p>
-    <w:p>
-      <w:pPr>
-        <w:spacing w:after="0"/>
-      </w:pPr>
-      <w:r>
-        <w:rPr>
-          <w:b/>
-          <w:sz w:val="24"/>
-        </w:rPr>
+        <w:lastRenderedPageBreak/>
         <w:t xml:space="preserve"> </w:t>
       </w:r>
     </w:p>

--- a/documents/HV-Andres_Diaz.docx
+++ b/documents/HV-Andres_Diaz.docx
@@ -74,7 +74,7 @@
     </w:p>
     <w:p>
       <w:pPr>
-        <w:pStyle w:val="NoSpacing"/>
+        <w:pStyle w:val="Sinespaciado"/>
       </w:pPr>
       <w:r>
         <w:rPr>
@@ -202,7 +202,7 @@
     </w:p>
     <w:p>
       <w:pPr>
-        <w:pStyle w:val="NoSpacing"/>
+        <w:pStyle w:val="Sinespaciado"/>
         <w:rPr>
           <w:color w:val="auto"/>
         </w:rPr>
@@ -210,7 +210,7 @@
       <w:hyperlink r:id="rId16" w:history="1">
         <w:r>
           <w:rPr>
-            <w:rStyle w:val="Hyperlink"/>
+            <w:rStyle w:val="Hipervnculo"/>
             <w:color w:val="auto"/>
           </w:rPr>
           <w:t>https://andres-cv.vercel.app/es.html</w:t>
@@ -354,56 +354,157 @@
               <w:rPr>
                 <w:b/>
                 <w:sz w:val="24"/>
-              </w:rPr>
-            </w:pPr>
-            <w:r>
-              <w:rPr>
-                <w:b/>
-                <w:sz w:val="24"/>
-              </w:rPr>
-              <w:t>Marzo 20</w:t>
-            </w:r>
-            <w:r>
-              <w:rPr>
-                <w:b/>
-                <w:sz w:val="24"/>
-              </w:rPr>
-              <w:t>21</w:t>
-            </w:r>
-            <w:r>
-              <w:rPr>
-                <w:b/>
-                <w:sz w:val="24"/>
-              </w:rPr>
-              <w:t xml:space="preserve"> – Actualidad </w:t>
-            </w:r>
-            <w:r>
-              <w:rPr>
-                <w:b/>
-                <w:sz w:val="24"/>
-              </w:rPr>
-              <w:t xml:space="preserve"> (6 meses) </w:t>
-            </w:r>
-            <w:r>
-              <w:rPr>
-                <w:b/>
-                <w:sz w:val="24"/>
-              </w:rPr>
-              <w:t>–</w:t>
-            </w:r>
-            <w:r>
-              <w:rPr>
-                <w:b/>
-                <w:sz w:val="24"/>
-              </w:rPr>
-              <w:t xml:space="preserve"> </w:t>
-            </w:r>
-            <w:r>
-              <w:rPr>
-                <w:b/>
-                <w:sz w:val="24"/>
-              </w:rPr>
-              <w:t>Freelance</w:t>
+                <w:lang w:val="en-US"/>
+              </w:rPr>
+            </w:pPr>
+            <w:proofErr w:type="spellStart"/>
+            <w:r>
+              <w:rPr>
+                <w:b/>
+                <w:sz w:val="24"/>
+                <w:lang w:val="en-US"/>
+              </w:rPr>
+              <w:t>Octubre</w:t>
+            </w:r>
+            <w:proofErr w:type="spellEnd"/>
+            <w:r>
+              <w:rPr>
+                <w:b/>
+                <w:sz w:val="24"/>
+                <w:lang w:val="en-US"/>
+              </w:rPr>
+              <w:t xml:space="preserve"> 2021 – </w:t>
+            </w:r>
+            <w:proofErr w:type="spellStart"/>
+            <w:r>
+              <w:rPr>
+                <w:b/>
+                <w:sz w:val="24"/>
+                <w:lang w:val="en-US"/>
+              </w:rPr>
+              <w:t>Actualidad</w:t>
+            </w:r>
+            <w:proofErr w:type="spellEnd"/>
+            <w:r>
+              <w:rPr>
+                <w:b/>
+                <w:sz w:val="24"/>
+                <w:lang w:val="en-US"/>
+              </w:rPr>
+              <w:t xml:space="preserve"> (4 meses)</w:t>
+            </w:r>
+            <w:r>
+              <w:rPr>
+                <w:b/>
+                <w:sz w:val="24"/>
+                <w:lang w:val="en-US"/>
+              </w:rPr>
+              <w:t xml:space="preserve">  </w:t>
+            </w:r>
+            <w:r>
+              <w:rPr>
+                <w:b/>
+                <w:sz w:val="24"/>
+                <w:lang w:val="en-US"/>
+              </w:rPr>
+              <w:t xml:space="preserve">On The </w:t>
+            </w:r>
+            <w:proofErr w:type="spellStart"/>
+            <w:r>
+              <w:rPr>
+                <w:b/>
+                <w:sz w:val="24"/>
+                <w:lang w:val="en-US"/>
+              </w:rPr>
+              <w:t>F</w:t>
+            </w:r>
+            <w:r>
+              <w:rPr>
+                <w:b/>
+                <w:sz w:val="24"/>
+                <w:lang w:val="en-US"/>
+              </w:rPr>
+              <w:t>uze</w:t>
+            </w:r>
+            <w:proofErr w:type="spellEnd"/>
+          </w:p>
+          <w:p>
+            <w:pPr>
+              <w:rPr>
+                <w:b/>
+                <w:sz w:val="24"/>
+              </w:rPr>
+            </w:pPr>
+            <w:r>
+              <w:rPr>
+                <w:b/>
+                <w:sz w:val="24"/>
+              </w:rPr>
+              <w:t xml:space="preserve">Medellín, Colombia </w:t>
+            </w:r>
+          </w:p>
+          <w:p>
+            <w:pPr>
+              <w:rPr>
+                <w:sz w:val="24"/>
+              </w:rPr>
+            </w:pPr>
+            <w:r>
+              <w:rPr>
+                <w:sz w:val="24"/>
+              </w:rPr>
+              <w:t>Desarrollo web</w:t>
+            </w:r>
+          </w:p>
+          <w:p>
+            <w:pPr>
+              <w:rPr>
+                <w:b/>
+                <w:sz w:val="24"/>
+              </w:rPr>
+            </w:pPr>
+          </w:p>
+          <w:p>
+            <w:pPr>
+              <w:rPr>
+                <w:b/>
+                <w:sz w:val="24"/>
+              </w:rPr>
+            </w:pPr>
+            <w:r>
+              <w:rPr>
+                <w:b/>
+                <w:sz w:val="24"/>
+              </w:rPr>
+              <w:t xml:space="preserve">Marzo 2021 – Actualidad </w:t>
+            </w:r>
+            <w:r>
+              <w:rPr>
+                <w:b/>
+                <w:sz w:val="24"/>
+              </w:rPr>
+              <w:t xml:space="preserve"> (</w:t>
+            </w:r>
+            <w:r>
+              <w:rPr>
+                <w:b/>
+                <w:sz w:val="24"/>
+              </w:rPr>
+              <w:t>10</w:t>
+            </w:r>
+            <w:r>
+              <w:rPr>
+                <w:b/>
+                <w:sz w:val="24"/>
+              </w:rPr>
+              <w:t xml:space="preserve"> meses) </w:t>
+            </w:r>
+            <w:r>
+              <w:rPr>
+                <w:b/>
+                <w:sz w:val="24"/>
+              </w:rPr>
+              <w:t>– Freelance</w:t>
             </w:r>
           </w:p>
           <w:p>
@@ -589,7 +690,14 @@
               <w:rPr>
                 <w:sz w:val="24"/>
               </w:rPr>
-              <w:t xml:space="preserve">Automatizaciones de software para tareas específicas en las diferentes áreas de la compañía (histórico de recomendaciones, robots para consultar información, robots de ejecución automática, robots para cálculos de variables, </w:t>
+              <w:t xml:space="preserve">Automatizaciones de software para tareas específicas en las diferentes áreas de la compañía (histórico de recomendaciones, </w:t>
+            </w:r>
+            <w:r>
+              <w:rPr>
+                <w:sz w:val="24"/>
+              </w:rPr>
+              <w:lastRenderedPageBreak/>
+              <w:t xml:space="preserve">robots para consultar información, robots de ejecución automática, robots para cálculos de variables, </w:t>
             </w:r>
             <w:r>
               <w:rPr>
@@ -637,7 +745,6 @@
                 <w:b/>
                 <w:sz w:val="24"/>
               </w:rPr>
-              <w:lastRenderedPageBreak/>
               <w:t xml:space="preserve">Marzo 2016 – Actualidad - UPB – Universidad Pontificia Bolivariana Medellín, Colombia </w:t>
             </w:r>
           </w:p>
@@ -1338,6 +1445,7 @@
           <w:b/>
           <w:sz w:val="24"/>
         </w:rPr>
+        <w:lastRenderedPageBreak/>
         <w:t xml:space="preserve"> </w:t>
       </w:r>
     </w:p>
@@ -1362,7 +1470,6 @@
           <w:b/>
           <w:sz w:val="24"/>
         </w:rPr>
-        <w:lastRenderedPageBreak/>
         <w:t xml:space="preserve"> </w:t>
       </w:r>
     </w:p>
@@ -1998,13 +2105,13 @@
       <w:color w:val="000000"/>
     </w:rPr>
   </w:style>
-  <w:style w:type="character" w:default="1" w:styleId="DefaultParagraphFont">
+  <w:style w:type="character" w:default="1" w:styleId="Fuentedeprrafopredeter">
     <w:name w:val="Default Paragraph Font"/>
     <w:uiPriority w:val="1"/>
     <w:semiHidden/>
     <w:unhideWhenUsed/>
   </w:style>
-  <w:style w:type="table" w:default="1" w:styleId="TableNormal">
+  <w:style w:type="table" w:default="1" w:styleId="Tablanormal">
     <w:name w:val="Normal Table"/>
     <w:uiPriority w:val="99"/>
     <w:semiHidden/>
@@ -2019,7 +2126,7 @@
       </w:tblCellMar>
     </w:tblPr>
   </w:style>
-  <w:style w:type="numbering" w:default="1" w:styleId="NoList">
+  <w:style w:type="numbering" w:default="1" w:styleId="Sinlista">
     <w:name w:val="No List"/>
     <w:uiPriority w:val="99"/>
     <w:semiHidden/>
@@ -2039,9 +2146,9 @@
       </w:tblCellMar>
     </w:tblPr>
   </w:style>
-  <w:style w:type="character" w:styleId="Hyperlink">
+  <w:style w:type="character" w:styleId="Hipervnculo">
     <w:name w:val="Hyperlink"/>
-    <w:basedOn w:val="DefaultParagraphFont"/>
+    <w:basedOn w:val="Fuentedeprrafopredeter"/>
     <w:uiPriority w:val="99"/>
     <w:unhideWhenUsed/>
     <w:rsid w:val="00007389"/>
@@ -2050,9 +2157,9 @@
       <w:u w:val="single"/>
     </w:rPr>
   </w:style>
-  <w:style w:type="character" w:styleId="UnresolvedMention">
+  <w:style w:type="character" w:styleId="Mencinsinresolver">
     <w:name w:val="Unresolved Mention"/>
-    <w:basedOn w:val="DefaultParagraphFont"/>
+    <w:basedOn w:val="Fuentedeprrafopredeter"/>
     <w:uiPriority w:val="99"/>
     <w:semiHidden/>
     <w:unhideWhenUsed/>
@@ -2062,7 +2169,7 @@
       <w:shd w:val="clear" w:color="auto" w:fill="E1DFDD"/>
     </w:rPr>
   </w:style>
-  <w:style w:type="paragraph" w:styleId="NoSpacing">
+  <w:style w:type="paragraph" w:styleId="Sinespaciado">
     <w:name w:val="No Spacing"/>
     <w:uiPriority w:val="1"/>
     <w:qFormat/>

--- a/documents/HV-Andres_Diaz.docx
+++ b/documents/HV-Andres_Diaz.docx
@@ -343,37 +343,15 @@
                 <w:lang w:val="en-US"/>
               </w:rPr>
             </w:pPr>
-            <w:proofErr w:type="spellStart"/>
-            <w:r>
-              <w:rPr>
-                <w:b/>
-                <w:sz w:val="24"/>
-                <w:szCs w:val="24"/>
-                <w:lang w:val="en-US"/>
-              </w:rPr>
-              <w:t>Lenguajes</w:t>
-            </w:r>
-            <w:proofErr w:type="spellEnd"/>
-            <w:r>
-              <w:rPr>
-                <w:b/>
-                <w:sz w:val="24"/>
-                <w:szCs w:val="24"/>
-                <w:lang w:val="en-US"/>
-              </w:rPr>
-              <w:t xml:space="preserve"> de </w:t>
-            </w:r>
-            <w:proofErr w:type="spellStart"/>
-            <w:r>
-              <w:rPr>
-                <w:b/>
-                <w:sz w:val="24"/>
-                <w:szCs w:val="24"/>
-                <w:lang w:val="en-US"/>
-              </w:rPr>
-              <w:t>Programación</w:t>
-            </w:r>
-            <w:proofErr w:type="spellEnd"/>
+            <w:r>
+              <w:rPr>
+                <w:b/>
+                <w:sz w:val="24"/>
+                <w:szCs w:val="24"/>
+                <w:lang w:val="en-US"/>
+              </w:rPr>
+              <w:t>Lenguajes de Programación</w:t>
+            </w:r>
           </w:p>
         </w:tc>
         <w:tc>
@@ -400,43 +378,7 @@
                 <w:szCs w:val="24"/>
                 <w:lang w:val="en-US"/>
               </w:rPr>
-              <w:t xml:space="preserve">HTML5, CSS3, Git, </w:t>
-            </w:r>
-            <w:proofErr w:type="spellStart"/>
-            <w:r>
-              <w:rPr>
-                <w:sz w:val="24"/>
-                <w:szCs w:val="24"/>
-                <w:lang w:val="en-US"/>
-              </w:rPr>
-              <w:t>Javascript</w:t>
-            </w:r>
-            <w:proofErr w:type="spellEnd"/>
-            <w:r>
-              <w:rPr>
-                <w:sz w:val="24"/>
-                <w:szCs w:val="24"/>
-                <w:lang w:val="en-US"/>
-              </w:rPr>
-              <w:t xml:space="preserve">, HUBL, ReactJS, </w:t>
-            </w:r>
-            <w:proofErr w:type="spellStart"/>
-            <w:r>
-              <w:rPr>
-                <w:sz w:val="24"/>
-                <w:szCs w:val="24"/>
-                <w:lang w:val="en-US"/>
-              </w:rPr>
-              <w:t>Wordpress</w:t>
-            </w:r>
-            <w:proofErr w:type="spellEnd"/>
-            <w:r>
-              <w:rPr>
-                <w:sz w:val="24"/>
-                <w:szCs w:val="24"/>
-                <w:lang w:val="en-US"/>
-              </w:rPr>
-              <w:t>, Python, Visual Basic for Applications – VBA, SQL (SQL Server, Oracle), C, Visual Basic</w:t>
+              <w:t>HTML5, CSS3, Git, Javascript, HUBL, ReactJS, Wordpress, Python, Visual Basic for Applications – VBA, SQL (SQL Server, Oracle), C, Visual Basic</w:t>
             </w:r>
           </w:p>
         </w:tc>
@@ -669,47 +611,35 @@
                 <w:lang w:val="en-US"/>
               </w:rPr>
             </w:pPr>
-            <w:proofErr w:type="spellStart"/>
-            <w:r>
-              <w:rPr>
-                <w:bCs/>
-                <w:sz w:val="24"/>
-                <w:szCs w:val="24"/>
-                <w:lang w:val="en-US"/>
-              </w:rPr>
-              <w:t>Desarrollador</w:t>
-            </w:r>
-            <w:proofErr w:type="spellEnd"/>
-            <w:r>
-              <w:rPr>
-                <w:bCs/>
-                <w:sz w:val="24"/>
-                <w:szCs w:val="24"/>
-                <w:lang w:val="en-US"/>
-              </w:rPr>
-              <w:t xml:space="preserve"> Web</w:t>
-            </w:r>
-          </w:p>
-          <w:p>
-            <w:pPr>
-              <w:rPr>
-                <w:b/>
-                <w:sz w:val="24"/>
-                <w:szCs w:val="24"/>
-                <w:lang w:val="en-US"/>
-              </w:rPr>
-            </w:pPr>
-          </w:p>
-          <w:p>
-            <w:pPr>
-              <w:rPr>
-                <w:bCs/>
-                <w:sz w:val="24"/>
-                <w:szCs w:val="24"/>
-                <w:lang w:val="en-US"/>
-              </w:rPr>
-            </w:pPr>
-            <w:proofErr w:type="spellStart"/>
+            <w:r>
+              <w:rPr>
+                <w:bCs/>
+                <w:sz w:val="24"/>
+                <w:szCs w:val="24"/>
+                <w:lang w:val="en-US"/>
+              </w:rPr>
+              <w:t>Desarrollador Web</w:t>
+            </w:r>
+          </w:p>
+          <w:p>
+            <w:pPr>
+              <w:rPr>
+                <w:b/>
+                <w:sz w:val="24"/>
+                <w:szCs w:val="24"/>
+                <w:lang w:val="en-US"/>
+              </w:rPr>
+            </w:pPr>
+          </w:p>
+          <w:p>
+            <w:pPr>
+              <w:rPr>
+                <w:bCs/>
+                <w:sz w:val="24"/>
+                <w:szCs w:val="24"/>
+                <w:lang w:val="en-US"/>
+              </w:rPr>
+            </w:pPr>
             <w:r>
               <w:rPr>
                 <w:bCs/>
@@ -719,7 +649,6 @@
               </w:rPr>
               <w:t>Responsabilidades</w:t>
             </w:r>
-            <w:proofErr w:type="spellEnd"/>
             <w:r>
               <w:rPr>
                 <w:bCs/>
@@ -801,25 +730,14 @@
                 <w:lang w:val="en-US"/>
               </w:rPr>
             </w:pPr>
-            <w:proofErr w:type="spellStart"/>
-            <w:r>
-              <w:rPr>
-                <w:bCs/>
-                <w:sz w:val="24"/>
-                <w:szCs w:val="24"/>
-                <w:lang w:val="en-US"/>
-              </w:rPr>
-              <w:t>Migraciones</w:t>
-            </w:r>
-            <w:proofErr w:type="spellEnd"/>
-            <w:r>
-              <w:rPr>
-                <w:bCs/>
-                <w:sz w:val="24"/>
-                <w:szCs w:val="24"/>
-                <w:lang w:val="en-US"/>
-              </w:rPr>
-              <w:t xml:space="preserve"> </w:t>
+            <w:r>
+              <w:rPr>
+                <w:bCs/>
+                <w:sz w:val="24"/>
+                <w:szCs w:val="24"/>
+                <w:lang w:val="en-US"/>
+              </w:rPr>
+              <w:t xml:space="preserve">Migraciones </w:t>
             </w:r>
             <w:r>
               <w:rPr>
@@ -905,27 +823,7 @@
                 <w:szCs w:val="24"/>
                 <w:lang w:val="en-US"/>
               </w:rPr>
-              <w:t xml:space="preserve">On The </w:t>
-            </w:r>
-            <w:proofErr w:type="spellStart"/>
-            <w:r>
-              <w:rPr>
-                <w:b/>
-                <w:sz w:val="24"/>
-                <w:szCs w:val="24"/>
-                <w:lang w:val="en-US"/>
-              </w:rPr>
-              <w:t>Fuze</w:t>
-            </w:r>
-            <w:proofErr w:type="spellEnd"/>
-            <w:r>
-              <w:rPr>
-                <w:b/>
-                <w:sz w:val="24"/>
-                <w:szCs w:val="24"/>
-                <w:lang w:val="en-US"/>
-              </w:rPr>
-              <w:t xml:space="preserve"> - Elite HubSpot Partner</w:t>
+              <w:t>On The Fuze - Elite HubSpot Partner</w:t>
             </w:r>
           </w:p>
           <w:p>
@@ -1014,7 +912,6 @@
                 <w:lang w:val="en-US"/>
               </w:rPr>
             </w:pPr>
-            <w:proofErr w:type="spellStart"/>
             <w:r>
               <w:rPr>
                 <w:bCs/>
@@ -1025,7 +922,6 @@
               <w:lastRenderedPageBreak/>
               <w:t>Responsabilidades</w:t>
             </w:r>
-            <w:proofErr w:type="spellEnd"/>
             <w:r>
               <w:rPr>
                 <w:bCs/>
@@ -1107,25 +1003,14 @@
                 <w:lang w:val="en-US"/>
               </w:rPr>
             </w:pPr>
-            <w:proofErr w:type="spellStart"/>
-            <w:r>
-              <w:rPr>
-                <w:bCs/>
-                <w:sz w:val="24"/>
-                <w:szCs w:val="24"/>
-                <w:lang w:val="en-US"/>
-              </w:rPr>
-              <w:t>Migraciones</w:t>
-            </w:r>
-            <w:proofErr w:type="spellEnd"/>
-            <w:r>
-              <w:rPr>
-                <w:bCs/>
-                <w:sz w:val="24"/>
-                <w:szCs w:val="24"/>
-                <w:lang w:val="en-US"/>
-              </w:rPr>
-              <w:t xml:space="preserve"> </w:t>
+            <w:r>
+              <w:rPr>
+                <w:bCs/>
+                <w:sz w:val="24"/>
+                <w:szCs w:val="24"/>
+                <w:lang w:val="en-US"/>
+              </w:rPr>
+              <w:t xml:space="preserve">Migraciones </w:t>
             </w:r>
             <w:r>
               <w:rPr>
@@ -1285,100 +1170,89 @@
                 <w:lang w:val="en-US"/>
               </w:rPr>
             </w:pPr>
-            <w:proofErr w:type="spellStart"/>
-            <w:r>
-              <w:rPr>
-                <w:bCs/>
-                <w:sz w:val="24"/>
-                <w:szCs w:val="24"/>
-                <w:lang w:val="en-US"/>
-              </w:rPr>
-              <w:t>Desarrollador</w:t>
-            </w:r>
-            <w:proofErr w:type="spellEnd"/>
-            <w:r>
-              <w:rPr>
-                <w:bCs/>
-                <w:sz w:val="24"/>
-                <w:szCs w:val="24"/>
-                <w:lang w:val="en-US"/>
+            <w:r>
+              <w:rPr>
+                <w:bCs/>
+                <w:sz w:val="24"/>
+                <w:szCs w:val="24"/>
+                <w:lang w:val="en-US"/>
+              </w:rPr>
+              <w:t xml:space="preserve">Desarrollador </w:t>
+            </w:r>
+            <w:r>
+              <w:rPr>
+                <w:bCs/>
+                <w:sz w:val="24"/>
+                <w:szCs w:val="24"/>
+                <w:lang w:val="en-US"/>
+              </w:rPr>
+              <w:t xml:space="preserve">Web </w:t>
+            </w:r>
+            <w:r>
+              <w:rPr>
+                <w:bCs/>
+                <w:sz w:val="24"/>
+                <w:szCs w:val="24"/>
+                <w:lang w:val="en-US"/>
+              </w:rPr>
+              <w:t>F</w:t>
+            </w:r>
+            <w:r>
+              <w:rPr>
+                <w:bCs/>
+                <w:sz w:val="24"/>
+                <w:szCs w:val="24"/>
+                <w:lang w:val="en-US"/>
+              </w:rPr>
+              <w:t>reelance</w:t>
+            </w:r>
+          </w:p>
+          <w:p>
+            <w:pPr>
+              <w:rPr>
+                <w:b/>
+                <w:sz w:val="24"/>
+                <w:szCs w:val="24"/>
+                <w:lang w:val="en-US"/>
+              </w:rPr>
+            </w:pPr>
+          </w:p>
+          <w:p>
+            <w:pPr>
+              <w:rPr>
+                <w:b/>
+                <w:sz w:val="24"/>
+                <w:szCs w:val="24"/>
+                <w:lang w:val="en-US"/>
+              </w:rPr>
+            </w:pPr>
+          </w:p>
+          <w:p>
+            <w:pPr>
+              <w:rPr>
+                <w:b/>
+                <w:sz w:val="24"/>
+                <w:szCs w:val="24"/>
+              </w:rPr>
+            </w:pPr>
+            <w:r>
+              <w:rPr>
+                <w:b/>
+                <w:sz w:val="24"/>
+                <w:szCs w:val="24"/>
+              </w:rPr>
+              <w:t>XM S.A. E.S.P. –</w:t>
+            </w:r>
+            <w:r>
+              <w:rPr>
+                <w:b/>
+                <w:sz w:val="24"/>
+                <w:szCs w:val="24"/>
               </w:rPr>
               <w:t xml:space="preserve"> </w:t>
             </w:r>
             <w:r>
               <w:rPr>
-                <w:bCs/>
-                <w:sz w:val="24"/>
-                <w:szCs w:val="24"/>
-                <w:lang w:val="en-US"/>
-              </w:rPr>
-              <w:t xml:space="preserve">Web </w:t>
-            </w:r>
-            <w:r>
-              <w:rPr>
-                <w:bCs/>
-                <w:sz w:val="24"/>
-                <w:szCs w:val="24"/>
-                <w:lang w:val="en-US"/>
-              </w:rPr>
-              <w:t>F</w:t>
-            </w:r>
-            <w:r>
-              <w:rPr>
-                <w:bCs/>
-                <w:sz w:val="24"/>
-                <w:szCs w:val="24"/>
-                <w:lang w:val="en-US"/>
-              </w:rPr>
-              <w:t>reelance</w:t>
-            </w:r>
-          </w:p>
-          <w:p>
-            <w:pPr>
-              <w:rPr>
-                <w:b/>
-                <w:sz w:val="24"/>
-                <w:szCs w:val="24"/>
-                <w:lang w:val="en-US"/>
-              </w:rPr>
-            </w:pPr>
-          </w:p>
-          <w:p>
-            <w:pPr>
-              <w:rPr>
-                <w:b/>
-                <w:sz w:val="24"/>
-                <w:szCs w:val="24"/>
-                <w:lang w:val="en-US"/>
-              </w:rPr>
-            </w:pPr>
-          </w:p>
-          <w:p>
-            <w:pPr>
-              <w:rPr>
-                <w:b/>
-                <w:sz w:val="24"/>
-                <w:szCs w:val="24"/>
-              </w:rPr>
-            </w:pPr>
-            <w:r>
-              <w:rPr>
-                <w:b/>
-                <w:sz w:val="24"/>
-                <w:szCs w:val="24"/>
-              </w:rPr>
-              <w:t>XM S.A. E.S.P. –</w:t>
-            </w:r>
-            <w:r>
-              <w:rPr>
-                <w:b/>
-                <w:sz w:val="24"/>
-                <w:szCs w:val="24"/>
-              </w:rPr>
-              <w:t xml:space="preserve"> </w:t>
-            </w:r>
-            <w:r>
-              <w:rPr>
                 <w:b/>
                 <w:sz w:val="24"/>
                 <w:szCs w:val="24"/>
@@ -1431,7 +1305,6 @@
               </w:rPr>
               <w:t xml:space="preserve">Jul.2017 to 2021 (3+ </w:t>
             </w:r>
-            <w:proofErr w:type="spellStart"/>
             <w:r>
               <w:rPr>
                 <w:bCs/>
@@ -1441,7 +1314,6 @@
               </w:rPr>
               <w:t>años</w:t>
             </w:r>
-            <w:proofErr w:type="spellEnd"/>
             <w:r>
               <w:rPr>
                 <w:bCs/>
@@ -1471,7 +1343,6 @@
                 <w:lang w:val="en-US"/>
               </w:rPr>
             </w:pPr>
-            <w:proofErr w:type="spellStart"/>
             <w:r>
               <w:rPr>
                 <w:bCs/>
@@ -1481,7 +1352,6 @@
               </w:rPr>
               <w:t>Responsabilidades</w:t>
             </w:r>
-            <w:proofErr w:type="spellEnd"/>
             <w:r>
               <w:rPr>
                 <w:bCs/>
@@ -1546,9 +1416,8 @@
                 <w:szCs w:val="24"/>
                 <w:lang w:val="es-MX"/>
               </w:rPr>
-              <w:t xml:space="preserve">Automatizaciones </w:t>
-            </w:r>
-            <w:proofErr w:type="gramStart"/>
+              <w:t xml:space="preserve">Automatizaciones en  </w:t>
+            </w:r>
             <w:r>
               <w:rPr>
                 <w:bCs/>
@@ -1556,42 +1425,42 @@
                 <w:szCs w:val="24"/>
                 <w:lang w:val="es-MX"/>
               </w:rPr>
-              <w:t xml:space="preserve">en </w:t>
-            </w:r>
-            <w:r>
+              <w:t>VBA</w:t>
+            </w:r>
+          </w:p>
+          <w:p>
+            <w:pPr>
               <w:rPr>
                 <w:bCs/>
                 <w:sz w:val="24"/>
                 <w:szCs w:val="24"/>
                 <w:lang w:val="es-MX"/>
               </w:rPr>
-              <w:t xml:space="preserve"> </w:t>
-            </w:r>
-            <w:r>
-              <w:rPr>
-                <w:bCs/>
+            </w:pPr>
+          </w:p>
+          <w:p>
+            <w:pPr>
+              <w:rPr>
+                <w:b/>
                 <w:sz w:val="24"/>
                 <w:szCs w:val="24"/>
                 <w:lang w:val="es-MX"/>
               </w:rPr>
-              <w:t>VBA</w:t>
-            </w:r>
-            <w:proofErr w:type="gramEnd"/>
-          </w:p>
-          <w:p>
-            <w:pPr>
-              <w:rPr>
-                <w:bCs/>
+            </w:pPr>
+            <w:r>
+              <w:rPr>
+                <w:b/>
                 <w:sz w:val="24"/>
                 <w:szCs w:val="24"/>
                 <w:lang w:val="es-MX"/>
               </w:rPr>
-            </w:pPr>
-          </w:p>
-          <w:p>
-            <w:pPr>
-              <w:rPr>
-                <w:b/>
+              <w:t>UPB – Universidad Pontificia Bolivariana</w:t>
+            </w:r>
+          </w:p>
+          <w:p>
+            <w:pPr>
+              <w:rPr>
+                <w:bCs/>
                 <w:sz w:val="24"/>
                 <w:szCs w:val="24"/>
                 <w:lang w:val="es-MX"/>
@@ -1599,30 +1468,11 @@
             </w:pPr>
             <w:r>
               <w:rPr>
-                <w:b/>
+                <w:bCs/>
                 <w:sz w:val="24"/>
                 <w:szCs w:val="24"/>
                 <w:lang w:val="es-MX"/>
               </w:rPr>
-              <w:t>UPB – Universidad Pontificia Bolivariana</w:t>
-            </w:r>
-          </w:p>
-          <w:p>
-            <w:pPr>
-              <w:rPr>
-                <w:bCs/>
-                <w:sz w:val="24"/>
-                <w:szCs w:val="24"/>
-                <w:lang w:val="es-MX"/>
-              </w:rPr>
-            </w:pPr>
-            <w:r>
-              <w:rPr>
-                <w:bCs/>
-                <w:sz w:val="24"/>
-                <w:szCs w:val="24"/>
-                <w:lang w:val="es-MX"/>
-              </w:rPr>
               <w:t>Medellín, Colombia</w:t>
             </w:r>
           </w:p>
@@ -1640,79 +1490,33 @@
                 <w:sz w:val="24"/>
                 <w:szCs w:val="24"/>
               </w:rPr>
-              <w:t xml:space="preserve">Mar.2016 </w:t>
-            </w:r>
-            <w:proofErr w:type="spellStart"/>
-            <w:r>
-              <w:rPr>
-                <w:bCs/>
-                <w:sz w:val="24"/>
-                <w:szCs w:val="24"/>
-              </w:rPr>
-              <w:t>to</w:t>
-            </w:r>
-            <w:proofErr w:type="spellEnd"/>
-            <w:r>
-              <w:rPr>
-                <w:bCs/>
-                <w:sz w:val="24"/>
-                <w:szCs w:val="24"/>
-              </w:rPr>
-              <w:t xml:space="preserve"> </w:t>
-            </w:r>
-            <w:proofErr w:type="gramStart"/>
-            <w:r>
-              <w:rPr>
-                <w:bCs/>
-                <w:sz w:val="24"/>
-                <w:szCs w:val="24"/>
-              </w:rPr>
-              <w:t>Jul.</w:t>
-            </w:r>
-            <w:proofErr w:type="gramEnd"/>
-            <w:r>
-              <w:rPr>
-                <w:bCs/>
-                <w:sz w:val="24"/>
-                <w:szCs w:val="24"/>
-              </w:rPr>
-              <w:t>2022 (6+ años)</w:t>
-            </w:r>
-          </w:p>
-          <w:p>
-            <w:pPr>
-              <w:rPr>
-                <w:b/>
-                <w:sz w:val="24"/>
-                <w:szCs w:val="24"/>
-              </w:rPr>
-            </w:pPr>
-          </w:p>
-          <w:p>
-            <w:pPr>
-              <w:rPr>
-                <w:bCs/>
-                <w:sz w:val="24"/>
-                <w:szCs w:val="24"/>
-              </w:rPr>
-            </w:pPr>
-            <w:proofErr w:type="spellStart"/>
-            <w:r>
-              <w:rPr>
-                <w:bCs/>
-                <w:sz w:val="24"/>
-                <w:szCs w:val="24"/>
-              </w:rPr>
-              <w:t>Responsibilities</w:t>
-            </w:r>
-            <w:proofErr w:type="spellEnd"/>
-            <w:r>
-              <w:rPr>
-                <w:bCs/>
-                <w:sz w:val="24"/>
-                <w:szCs w:val="24"/>
-              </w:rPr>
-              <w:t>:</w:t>
+              <w:t>Mar.2016 to Jul.2022 (6+ años)</w:t>
+            </w:r>
+          </w:p>
+          <w:p>
+            <w:pPr>
+              <w:rPr>
+                <w:b/>
+                <w:sz w:val="24"/>
+                <w:szCs w:val="24"/>
+              </w:rPr>
+            </w:pPr>
+          </w:p>
+          <w:p>
+            <w:pPr>
+              <w:rPr>
+                <w:bCs/>
+                <w:sz w:val="24"/>
+                <w:szCs w:val="24"/>
+              </w:rPr>
+            </w:pPr>
+            <w:r>
+              <w:rPr>
+                <w:bCs/>
+                <w:sz w:val="24"/>
+                <w:szCs w:val="24"/>
+              </w:rPr>
+              <w:t>Responsibilities:</w:t>
             </w:r>
           </w:p>
           <w:p>
@@ -1732,23 +1536,7 @@
                 <w:sz w:val="24"/>
                 <w:szCs w:val="24"/>
               </w:rPr>
-              <w:t xml:space="preserve">Profesor de catedra en curso de </w:t>
-            </w:r>
-            <w:r>
-              <w:rPr>
-                <w:bCs/>
-                <w:sz w:val="24"/>
-                <w:szCs w:val="24"/>
-              </w:rPr>
-              <w:t>robótica</w:t>
-            </w:r>
-            <w:r>
-              <w:rPr>
-                <w:bCs/>
-                <w:sz w:val="24"/>
-                <w:szCs w:val="24"/>
-              </w:rPr>
-              <w:t xml:space="preserve"> y desarrollo (C) – </w:t>
+              <w:t xml:space="preserve">Profesor de catedra en curso de robótica y desarrollo (C) – </w:t>
             </w:r>
             <w:r>
               <w:rPr>
@@ -2126,39 +1914,7 @@
                 <w:b/>
                 <w:sz w:val="24"/>
               </w:rPr>
-              <w:t xml:space="preserve">Septiembre 2019 – Curso Avanzado de analítica y machine </w:t>
-            </w:r>
-            <w:proofErr w:type="spellStart"/>
-            <w:r>
-              <w:rPr>
-                <w:b/>
-                <w:sz w:val="24"/>
-              </w:rPr>
-              <w:t>learning</w:t>
-            </w:r>
-            <w:proofErr w:type="spellEnd"/>
-            <w:r>
-              <w:rPr>
-                <w:b/>
-                <w:sz w:val="24"/>
-              </w:rPr>
-              <w:t xml:space="preserve"> en </w:t>
-            </w:r>
-            <w:proofErr w:type="spellStart"/>
-            <w:r>
-              <w:rPr>
-                <w:b/>
-                <w:sz w:val="24"/>
-              </w:rPr>
-              <w:t>python</w:t>
-            </w:r>
-            <w:proofErr w:type="spellEnd"/>
-            <w:r>
-              <w:rPr>
-                <w:b/>
-                <w:sz w:val="24"/>
-              </w:rPr>
-              <w:t xml:space="preserve"> </w:t>
+              <w:t xml:space="preserve">Septiembre 2019 – Curso Avanzado de analítica y machine learning en python </w:t>
             </w:r>
           </w:p>
           <w:p>
@@ -2173,23 +1929,7 @@
                 <w:sz w:val="24"/>
                 <w:lang w:val="en-US"/>
               </w:rPr>
-              <w:t xml:space="preserve">Universidad de Antioquia – </w:t>
-            </w:r>
-            <w:proofErr w:type="spellStart"/>
-            <w:r>
-              <w:rPr>
-                <w:sz w:val="24"/>
-                <w:lang w:val="en-US"/>
-              </w:rPr>
-              <w:t>UdeA</w:t>
-            </w:r>
-            <w:proofErr w:type="spellEnd"/>
-            <w:r>
-              <w:rPr>
-                <w:sz w:val="24"/>
-                <w:lang w:val="en-US"/>
-              </w:rPr>
-              <w:t xml:space="preserve">  </w:t>
+              <w:t xml:space="preserve">Universidad de Antioquia – UdeA  </w:t>
             </w:r>
           </w:p>
           <w:p>
@@ -2381,90 +2121,16 @@
                 <w:sz w:val="24"/>
                 <w:szCs w:val="24"/>
               </w:rPr>
-              <w:t xml:space="preserve">Jul.2012 </w:t>
-            </w:r>
-            <w:proofErr w:type="spellStart"/>
-            <w:r>
-              <w:rPr>
-                <w:b/>
-                <w:sz w:val="24"/>
-                <w:szCs w:val="24"/>
-              </w:rPr>
-              <w:t>to</w:t>
-            </w:r>
-            <w:proofErr w:type="spellEnd"/>
-            <w:r>
-              <w:rPr>
-                <w:b/>
-                <w:sz w:val="24"/>
-                <w:szCs w:val="24"/>
-              </w:rPr>
-              <w:t xml:space="preserve"> </w:t>
-            </w:r>
-            <w:proofErr w:type="gramStart"/>
-            <w:r>
-              <w:rPr>
-                <w:b/>
-                <w:sz w:val="24"/>
-                <w:szCs w:val="24"/>
-              </w:rPr>
-              <w:t>Jul.</w:t>
-            </w:r>
-            <w:proofErr w:type="gramEnd"/>
-            <w:r>
-              <w:rPr>
-                <w:b/>
-                <w:sz w:val="24"/>
-                <w:szCs w:val="24"/>
-              </w:rPr>
-              <w:t xml:space="preserve">2018 - </w:t>
-            </w:r>
-            <w:proofErr w:type="spellStart"/>
-            <w:r>
-              <w:rPr>
-                <w:b/>
-                <w:sz w:val="24"/>
-                <w:szCs w:val="24"/>
-              </w:rPr>
-              <w:t>BSc</w:t>
-            </w:r>
-            <w:proofErr w:type="spellEnd"/>
-            <w:r>
-              <w:rPr>
-                <w:b/>
-                <w:sz w:val="24"/>
-                <w:szCs w:val="24"/>
-              </w:rPr>
-              <w:t xml:space="preserve"> in </w:t>
-            </w:r>
-            <w:proofErr w:type="spellStart"/>
-            <w:r>
-              <w:rPr>
-                <w:b/>
-                <w:sz w:val="24"/>
-                <w:szCs w:val="24"/>
-              </w:rPr>
-              <w:t>Electrical</w:t>
-            </w:r>
-            <w:proofErr w:type="spellEnd"/>
-            <w:r>
-              <w:rPr>
-                <w:b/>
-                <w:sz w:val="24"/>
-                <w:szCs w:val="24"/>
-              </w:rPr>
-              <w:t xml:space="preserve"> </w:t>
-            </w:r>
-            <w:proofErr w:type="spellStart"/>
-            <w:r>
-              <w:rPr>
-                <w:b/>
-                <w:sz w:val="24"/>
-                <w:szCs w:val="24"/>
-              </w:rPr>
-              <w:t>Engineering</w:t>
-            </w:r>
-            <w:proofErr w:type="spellEnd"/>
+              <w:t xml:space="preserve">Jul.2012 to Jul.2018 - </w:t>
+            </w:r>
+            <w:r>
+              <w:rPr>
+                <w:b/>
+                <w:sz w:val="24"/>
+                <w:szCs w:val="24"/>
+              </w:rPr>
+              <w:t>BSc in Electrical Engineering</w:t>
+            </w:r>
           </w:p>
           <w:p>
             <w:pPr>
@@ -2604,47 +2270,7 @@
                 <w:szCs w:val="24"/>
                 <w:lang w:val="en-US"/>
               </w:rPr>
-              <w:t xml:space="preserve">May.2017 - </w:t>
-            </w:r>
-            <w:proofErr w:type="spellStart"/>
-            <w:r>
-              <w:rPr>
-                <w:b/>
-                <w:sz w:val="24"/>
-                <w:szCs w:val="24"/>
-                <w:lang w:val="en-US"/>
-              </w:rPr>
-              <w:t>RoboRAVE</w:t>
-            </w:r>
-            <w:proofErr w:type="spellEnd"/>
-            <w:r>
-              <w:rPr>
-                <w:b/>
-                <w:sz w:val="24"/>
-                <w:szCs w:val="24"/>
-                <w:lang w:val="en-US"/>
-              </w:rPr>
-              <w:t xml:space="preserve"> international – robotic </w:t>
-            </w:r>
-            <w:proofErr w:type="spellStart"/>
-            <w:r>
-              <w:rPr>
-                <w:b/>
-                <w:sz w:val="24"/>
-                <w:szCs w:val="24"/>
-                <w:lang w:val="en-US"/>
-              </w:rPr>
-              <w:t>worldcup</w:t>
-            </w:r>
-            <w:proofErr w:type="spellEnd"/>
-            <w:r>
-              <w:rPr>
-                <w:b/>
-                <w:sz w:val="24"/>
-                <w:szCs w:val="24"/>
-                <w:lang w:val="en-US"/>
-              </w:rPr>
-              <w:t xml:space="preserve"> Colombia 2017</w:t>
+              <w:t>May.2017 - RoboRAVE international – robotic worldcup Colombia 2017</w:t>
             </w:r>
           </w:p>
           <w:p>
@@ -2656,31 +2282,13 @@
                 <w:lang w:val="en-US"/>
               </w:rPr>
             </w:pPr>
-            <w:proofErr w:type="spellStart"/>
-            <w:r>
-              <w:rPr>
-                <w:sz w:val="24"/>
-                <w:szCs w:val="24"/>
-              </w:rPr>
-              <w:t>Fire</w:t>
-            </w:r>
-            <w:proofErr w:type="spellEnd"/>
-            <w:r>
-              <w:rPr>
-                <w:sz w:val="24"/>
-                <w:szCs w:val="24"/>
-              </w:rPr>
-              <w:t xml:space="preserve"> </w:t>
-            </w:r>
-            <w:proofErr w:type="spellStart"/>
-            <w:r>
-              <w:rPr>
-                <w:sz w:val="24"/>
-                <w:szCs w:val="24"/>
-              </w:rPr>
-              <w:t>Fighting</w:t>
-            </w:r>
-            <w:proofErr w:type="spellEnd"/>
+            <w:r>
+              <w:rPr>
+                <w:sz w:val="24"/>
+                <w:szCs w:val="24"/>
+              </w:rPr>
+              <w:t>Fire Fighting</w:t>
+            </w:r>
           </w:p>
         </w:tc>
       </w:tr>
